--- a/web-tool-table-process/materials/~WebToolTable Process.docx
+++ b/web-tool-table-process/materials/~WebToolTable Process.docx
@@ -11,8 +11,6 @@
           <w:szCs w:val="28"/>
         </w:rPr>
       </w:pPr>
-      <w:bookmarkStart w:id="0" w:name="_GoBack"/>
-      <w:bookmarkEnd w:id="0"/>
       <w:r>
         <w:rPr>
           <w:b/>
@@ -145,7 +143,13 @@
         <w:t>.</w:t>
       </w:r>
       <w:r>
-        <w:t xml:space="preserve">  Copy the two resulting SEER*Stat matrix files (“[R</w:t>
+        <w:t xml:space="preserve">  Copy the two resulting </w:t>
+      </w:r>
+      <w:r>
+        <w:t xml:space="preserve">exported </w:t>
+      </w:r>
+      <w:r>
+        <w:t>SEER*Stat matrix files (“[R</w:t>
       </w:r>
       <w:r>
         <w:t>unNum</w:t>
@@ -154,10 +158,10 @@
         <w:t>]</w:t>
       </w:r>
       <w:r>
-        <w:t>.zone_RateCalcs</w:t>
-      </w:r>
-      <w:r>
-        <w:t>.txt” and “[StAbbr].state</w:t>
+        <w:t>zone_RateCalcs</w:t>
+      </w:r>
+      <w:r>
+        <w:t>.txt” and “[StAbbr]state</w:t>
       </w:r>
       <w:r>
         <w:t>_RateCalcs</w:t>
@@ -372,7 +376,7 @@
         <w:t xml:space="preserve"> </w:t>
       </w:r>
       <w:r>
-        <w:t>The contents s</w:t>
+        <w:t xml:space="preserve">The contents </w:t>
       </w:r>
       <w:r>
         <w:t xml:space="preserve">hould match the web tool table </w:t>
@@ -409,6 +413,8 @@
         </w:rPr>
         <w:t>.</w:t>
       </w:r>
+      <w:bookmarkStart w:id="0" w:name="_GoBack"/>
+      <w:bookmarkEnd w:id="0"/>
     </w:p>
     <w:p>
       <w:pPr>
@@ -420,6 +426,7 @@
         <w:ind w:left="720"/>
       </w:pPr>
       <w:r>
+        <w:lastRenderedPageBreak/>
         <w:t>The “WebTool SEX” worksheet:</w:t>
       </w:r>
       <w:r>
@@ -477,7 +484,6 @@
         <w:ind w:left="720"/>
       </w:pPr>
       <w:r>
-        <w:lastRenderedPageBreak/>
         <w:t>The “WebTool CANCERSEX” worksheet:</w:t>
       </w:r>
       <w:r>
@@ -691,7 +697,13 @@
         <w:t xml:space="preserve">the </w:t>
       </w:r>
       <w:r>
-        <w:t xml:space="preserve">51_ZoneWebToolRates </w:t>
+        <w:t>51_ZoneWebToolRates</w:t>
+      </w:r>
+      <w:r>
+        <w:t>_public</w:t>
+      </w:r>
+      <w:r>
+        <w:t xml:space="preserve"> </w:t>
       </w:r>
       <w:r>
         <w:t xml:space="preserve">SAS </w:t>
@@ -875,7 +887,13 @@
         <w:t>A</w:t>
       </w:r>
       <w:r>
-        <w:t>llUS_Combined_v3_to</w:t>
+        <w:t>llUS_Combined_</w:t>
+      </w:r>
+      <w:r>
+        <w:t>2021subm</w:t>
+      </w:r>
+      <w:r>
+        <w:t>_to</w:t>
       </w:r>
       <w:r>
         <w:t>2017.txt</w:t>
@@ -1053,46 +1071,6 @@
       </w:r>
       <w:r>
         <w:t>.</w:t>
-      </w:r>
-    </w:p>
-    <w:p>
-      <w:pPr>
-        <w:pStyle w:val="ListParagraph"/>
-        <w:numPr>
-          <w:ilvl w:val="1"/>
-          <w:numId w:val="10"/>
-        </w:numPr>
-        <w:ind w:left="720"/>
-      </w:pPr>
-      <w:r>
-        <w:t>In addition, the program generates</w:t>
-      </w:r>
-      <w:r>
-        <w:t xml:space="preserve"> a summary </w:t>
-      </w:r>
-      <w:r>
-        <w:t>report</w:t>
-      </w:r>
-      <w:r>
-        <w:t xml:space="preserve"> and Excel file</w:t>
-      </w:r>
-      <w:r>
-        <w:t xml:space="preserve"> showing </w:t>
-      </w:r>
-      <w:r>
-        <w:t>how many cells are suppressed for the different by-levels and for 1, 5, and 10 years of</w:t>
-      </w:r>
-      <w:r>
-        <w:t xml:space="preserve"> data.  This summary can be useful</w:t>
-      </w:r>
-      <w:r>
-        <w:t xml:space="preserve"> to </w:t>
-      </w:r>
-      <w:r>
-        <w:t xml:space="preserve">evaluate and perhaps </w:t>
-      </w:r>
-      <w:r>
-        <w:t>modify decisions about which cancer sites, race/ethnicities, and year groupings to include in the tool.</w:t>
       </w:r>
     </w:p>
     <w:p>
@@ -1291,7 +1269,6 @@
         <w:ind w:left="360"/>
       </w:pPr>
       <w:r>
-        <w:lastRenderedPageBreak/>
         <w:t xml:space="preserve">Run </w:t>
       </w:r>
       <w:r>
@@ -1299,6 +1276,9 @@
       </w:r>
       <w:r>
         <w:t>52_ZoneWebToolDemog</w:t>
+      </w:r>
+      <w:r>
+        <w:t>_public</w:t>
       </w:r>
       <w:r>
         <w:t xml:space="preserve"> </w:t>
@@ -1375,6 +1355,7 @@
         <w:ind w:left="1080"/>
       </w:pPr>
       <w:r>
+        <w:lastRenderedPageBreak/>
         <w:t xml:space="preserve">The </w:t>
       </w:r>
       <w:r>
@@ -1419,7 +1400,37 @@
         <w:ind w:left="1080"/>
       </w:pPr>
       <w:r>
-        <w:t xml:space="preserve">Demographic variables to include from Census 2010 and ACS.  For ACS variables, there is an option to include two data periods </w:t>
+        <w:t xml:space="preserve">Demographic variables to include from Census 2010 and ACS </w:t>
+      </w:r>
+    </w:p>
+    <w:p>
+      <w:pPr>
+        <w:pStyle w:val="ListParagraph"/>
+        <w:ind w:left="1080"/>
+      </w:pPr>
+    </w:p>
+    <w:p>
+      <w:pPr>
+        <w:pStyle w:val="ListParagraph"/>
+        <w:ind w:left="1080"/>
+      </w:pPr>
+      <w:r>
+        <w:t>The program currently assumes that any needed Census 2010 variables are included in the ZoneList dataset.  ACS variables can be drawn from Westat’s tract-level ACS data extract (copies and data dictionaries are available in the “Census_Data_Tables” folder under the “materials” parent folder).</w:t>
+      </w:r>
+    </w:p>
+    <w:p>
+      <w:pPr>
+        <w:pStyle w:val="ListParagraph"/>
+        <w:ind w:left="1080"/>
+      </w:pPr>
+    </w:p>
+    <w:p>
+      <w:pPr>
+        <w:pStyle w:val="ListParagraph"/>
+        <w:ind w:left="1080"/>
+      </w:pPr>
+      <w:r>
+        <w:t xml:space="preserve">For ACS variables, there is an option to include two data periods </w:t>
       </w:r>
       <w:r>
         <w:t xml:space="preserve">to calculate the demographic statistic across 10 years to </w:t>
@@ -1458,6 +1469,42 @@
       <w:r>
         <w:t xml:space="preserve"> or two</w:t>
       </w:r>
+      <w:r>
+        <w:t xml:space="preserve"> </w:t>
+      </w:r>
+    </w:p>
+    <w:p>
+      <w:pPr>
+        <w:pStyle w:val="ListParagraph"/>
+        <w:numPr>
+          <w:ilvl w:val="4"/>
+          <w:numId w:val="10"/>
+        </w:numPr>
+      </w:pPr>
+      <w:r>
+        <w:t xml:space="preserve">If presenting 10-year cancer rates, </w:t>
+      </w:r>
+      <w:r>
+        <w:t xml:space="preserve">you can either use ACS variables based on a single 5-year ACS period or use the average values across two 5-year ACS periods.  To use a second ACS period, </w:t>
+      </w:r>
+      <w:r>
+        <w:t>set oneACSPeriod=</w:t>
+      </w:r>
+      <w:r>
+        <w:t>no</w:t>
+      </w:r>
+      <w:r>
+        <w:t xml:space="preserve"> and specify the ACS_endyr2 parameter (see below)</w:t>
+      </w:r>
+      <w:r>
+        <w:t>. Otherwise, set one</w:t>
+      </w:r>
+      <w:r>
+        <w:t>ACSPeriod=yes</w:t>
+      </w:r>
+      <w:r>
+        <w:t xml:space="preserve">. </w:t>
+      </w:r>
     </w:p>
     <w:p>
       <w:pPr>
@@ -1475,19 +1522,79 @@
         <w:t>(s)</w:t>
       </w:r>
       <w:r>
-        <w:t xml:space="preserve"> (</w:t>
-      </w:r>
-      <w:r>
-        <w:t xml:space="preserve">the </w:t>
-      </w:r>
-      <w:r>
-        <w:t>end year</w:t>
-      </w:r>
-      <w:r>
-        <w:t xml:space="preserve"> of the 5-year ACS period</w:t>
-      </w:r>
-      <w:r>
-        <w:t>)</w:t>
+        <w:t xml:space="preserve"> </w:t>
+      </w:r>
+    </w:p>
+    <w:p>
+      <w:pPr>
+        <w:pStyle w:val="ListParagraph"/>
+        <w:numPr>
+          <w:ilvl w:val="4"/>
+          <w:numId w:val="10"/>
+        </w:numPr>
+      </w:pPr>
+      <w:r>
+        <w:t>For ACS_endyr1, set this to be the end year of the 5-year ACS period you want to use. You may want to match the 5-year ACS period to the years of diagnosis for your cancer rates. For example, if the 5-year cancer rate</w:t>
+      </w:r>
+      <w:r>
+        <w:t xml:space="preserve">s you are presenting are for </w:t>
+      </w:r>
+      <w:r>
+        <w:t>2015-2019, set ACS_endyr1=2019.</w:t>
+      </w:r>
+      <w:r>
+        <w:t xml:space="preserve"> If you are presenting 10-year cancer rates, you will set this to the end year of the 10-year period. </w:t>
+      </w:r>
+    </w:p>
+    <w:p>
+      <w:pPr>
+        <w:pStyle w:val="ListParagraph"/>
+        <w:numPr>
+          <w:ilvl w:val="4"/>
+          <w:numId w:val="10"/>
+        </w:numPr>
+      </w:pPr>
+      <w:r>
+        <w:t>For ACS_endyr2, you only need to set this if oneACSPeriod=</w:t>
+      </w:r>
+      <w:r>
+        <w:t>no</w:t>
+      </w:r>
+      <w:r>
+        <w:t xml:space="preserve"> (i.e., if presenting 10-year cancer rates). </w:t>
+      </w:r>
+      <w:r>
+        <w:t xml:space="preserve">Setting the </w:t>
+      </w:r>
+      <w:r>
+        <w:t xml:space="preserve">second </w:t>
+      </w:r>
+      <w:r>
+        <w:t>5-year ACS period will average the ACS data across two 5-year periods to estimate the ACS demographic statistics across the 10-year period.</w:t>
+      </w:r>
+      <w:r>
+        <w:t xml:space="preserve"> </w:t>
+      </w:r>
+      <w:r>
+        <w:t>S</w:t>
+      </w:r>
+      <w:r>
+        <w:t xml:space="preserve">et </w:t>
+      </w:r>
+      <w:r>
+        <w:t xml:space="preserve">ACS_endyr2 to be </w:t>
+      </w:r>
+      <w:r>
+        <w:t>the end year of the 5-year ACS period you want to use</w:t>
+      </w:r>
+      <w:r>
+        <w:t xml:space="preserve"> (i.e., the 5-year period not covered in ACS_endyr1). </w:t>
+      </w:r>
+      <w:r>
+        <w:t>For example, if the 10-year cancer rates you are presenting are for 2010-2019, set ACS_endyr2=2014</w:t>
+      </w:r>
+      <w:r>
+        <w:t xml:space="preserve">. </w:t>
       </w:r>
     </w:p>
     <w:p>
@@ -1505,6 +1612,27 @@
       <w:r>
         <w:t xml:space="preserve">.  Normally these will be the same unless a particular variable is not available in both periods.  </w:t>
       </w:r>
+      <w:r>
+        <w:t>The keepACS2 parameter values a</w:t>
+      </w:r>
+      <w:r>
+        <w:t>re only used if oneACSPeriod=no.</w:t>
+      </w:r>
+    </w:p>
+    <w:p>
+      <w:pPr>
+        <w:pStyle w:val="ListParagraph"/>
+        <w:numPr>
+          <w:ilvl w:val="4"/>
+          <w:numId w:val="10"/>
+        </w:numPr>
+      </w:pPr>
+      <w:r>
+        <w:t xml:space="preserve">Variable names can be found in </w:t>
+      </w:r>
+      <w:r>
+        <w:t>the ACS data dictionaries mentioned above.</w:t>
+      </w:r>
     </w:p>
     <w:p>
       <w:pPr>
@@ -1535,34 +1663,7 @@
         <w:ind w:left="720"/>
       </w:pPr>
       <w:r>
-        <w:t xml:space="preserve">The program currently assumes that any needed Census 2010 variables are </w:t>
-      </w:r>
-      <w:r>
-        <w:t>included in the ZoneList dataset</w:t>
-      </w:r>
-      <w:r>
-        <w:t xml:space="preserve">.  </w:t>
-      </w:r>
-      <w:r>
-        <w:t xml:space="preserve">ACS variables can be drawn from Westat’s tract-level ACS data extract (copies </w:t>
-      </w:r>
-      <w:r>
-        <w:t xml:space="preserve">and data dictionaries are </w:t>
-      </w:r>
-      <w:r>
-        <w:t>available in the “</w:t>
-      </w:r>
-      <w:r>
-        <w:t>Census_Data_Tables</w:t>
-      </w:r>
-      <w:r>
-        <w:t>” folder</w:t>
-      </w:r>
-      <w:r>
-        <w:t>)</w:t>
-      </w:r>
-      <w:r>
-        <w:t>.</w:t>
+        <w:t>Investigate any warning messages generated by the program as these usually mean something is not working as expected</w:t>
       </w:r>
     </w:p>
     <w:p>
@@ -1575,19 +1676,6 @@
         <w:ind w:left="720"/>
       </w:pPr>
       <w:r>
-        <w:t>Investigate any warning messages generated by the program as these usually mean something is not working as expected</w:t>
-      </w:r>
-    </w:p>
-    <w:p>
-      <w:pPr>
-        <w:pStyle w:val="ListParagraph"/>
-        <w:numPr>
-          <w:ilvl w:val="1"/>
-          <w:numId w:val="10"/>
-        </w:numPr>
-        <w:ind w:left="720"/>
-      </w:pPr>
-      <w:r>
         <w:t xml:space="preserve">The program creates </w:t>
       </w:r>
       <w:r>
@@ -1621,11 +1709,7 @@
         <w:t xml:space="preserve"> as well as a summary report.</w:t>
       </w:r>
     </w:p>
-    <w:p>
-      <w:pPr>
-        <w:spacing w:after="200"/>
-      </w:pPr>
-    </w:p>
+    <w:p/>
     <w:sectPr>
       <w:footerReference w:type="default" r:id="rId9"/>
       <w:pgSz w:w="12240" w:h="15840"/>
@@ -1635,6 +1719,30 @@
     </w:sectPr>
   </w:body>
 </w:document>
+</file>
+
+<file path=word/commentsExtensible.xml><?xml version="1.0" encoding="utf-8"?>
+<w16cex:commentsExtensible xmlns:wpc="http://schemas.microsoft.com/office/word/2010/wordprocessingCanvas" xmlns:cx="http://schemas.microsoft.com/office/drawing/2014/chartex" xmlns:cx1="http://schemas.microsoft.com/office/drawing/2015/9/8/chartex" xmlns:cx2="http://schemas.microsoft.com/office/drawing/2015/10/21/chartex" xmlns:cx3="http://schemas.microsoft.com/office/drawing/2016/5/9/chartex" xmlns:cx4="http://schemas.microsoft.com/office/drawing/2016/5/10/chartex" xmlns:cx5="http://schemas.microsoft.com/office/drawing/2016/5/11/chartex" xmlns:cx6="http://schemas.microsoft.com/office/drawing/2016/5/12/chartex" xmlns:cx7="http://schemas.microsoft.com/office/drawing/2016/5/13/chartex" xmlns:cx8="http://schemas.microsoft.com/office/drawing/2016/5/14/chartex" xmlns:mc="http://schemas.openxmlformats.org/markup-compatibility/2006" xmlns:aink="http://schemas.microsoft.com/office/drawing/2016/ink" xmlns:am3d="http://schemas.microsoft.com/office/drawing/2017/model3d" xmlns:o="urn:schemas-microsoft-com:office:office" xmlns:r="http://schemas.openxmlformats.org/officeDocument/2006/relationships" xmlns:m="http://schemas.openxmlformats.org/officeDocument/2006/math" xmlns:v="urn:schemas-microsoft-com:vml" xmlns:wp14="http://schemas.microsoft.com/office/word/2010/wordprocessingDrawing" xmlns:wp="http://schemas.openxmlformats.org/drawingml/2006/wordprocessingDrawing" xmlns:w10="urn:schemas-microsoft-com:office:word" xmlns:w="http://schemas.openxmlformats.org/wordprocessingml/2006/main" xmlns:w14="http://schemas.microsoft.com/office/word/2010/wordml" xmlns:w15="http://schemas.microsoft.com/office/word/2012/wordml" xmlns:w16cex="http://schemas.microsoft.com/office/word/2018/wordml/cex" xmlns:w16cid="http://schemas.microsoft.com/office/word/2016/wordml/cid" xmlns:w16="http://schemas.microsoft.com/office/word/2018/wordml" xmlns:w16sdtdh="http://schemas.microsoft.com/office/word/2020/wordml/sdtdatahash" xmlns:w16se="http://schemas.microsoft.com/office/word/2015/wordml/symex" xmlns:wpg="http://schemas.microsoft.com/office/word/2010/wordprocessingGroup" xmlns:wpi="http://schemas.microsoft.com/office/word/2010/wordprocessingInk" xmlns:wne="http://schemas.microsoft.com/office/word/2006/wordml" xmlns:wps="http://schemas.microsoft.com/office/word/2010/wordprocessingShape" mc:Ignorable="w14 w15 w16se w16cid w16 w16cex w16sdtdh wp14">
+  <w16cex:commentExtensible w16cex:durableId="268A9131" w16cex:dateUtc="2022-07-26T23:13:00Z"/>
+  <w16cex:commentExtensible w16cex:durableId="268A9255" w16cex:dateUtc="2022-07-26T23:18:00Z"/>
+  <w16cex:commentExtensible w16cex:durableId="268A941B" w16cex:dateUtc="2022-07-26T23:26:00Z"/>
+  <w16cex:commentExtensible w16cex:durableId="268CF3D5" w16cex:dateUtc="2022-07-28T18:39:00Z"/>
+  <w16cex:commentExtensible w16cex:durableId="268CF4A0" w16cex:dateUtc="2022-07-28T18:42:00Z"/>
+  <w16cex:commentExtensible w16cex:durableId="268CF571" w16cex:dateUtc="2022-07-28T18:45:00Z"/>
+  <w16cex:commentExtensible w16cex:durableId="268CF722" w16cex:dateUtc="2022-07-28T18:53:00Z"/>
+</w16cex:commentsExtensible>
+</file>
+
+<file path=word/commentsIds.xml><?xml version="1.0" encoding="utf-8"?>
+<w16cid:commentsIds xmlns:wpc="http://schemas.microsoft.com/office/word/2010/wordprocessingCanvas" xmlns:cx="http://schemas.microsoft.com/office/drawing/2014/chartex" xmlns:cx1="http://schemas.microsoft.com/office/drawing/2015/9/8/chartex" xmlns:cx2="http://schemas.microsoft.com/office/drawing/2015/10/21/chartex" xmlns:cx3="http://schemas.microsoft.com/office/drawing/2016/5/9/chartex" xmlns:cx4="http://schemas.microsoft.com/office/drawing/2016/5/10/chartex" xmlns:cx5="http://schemas.microsoft.com/office/drawing/2016/5/11/chartex" xmlns:cx6="http://schemas.microsoft.com/office/drawing/2016/5/12/chartex" xmlns:cx7="http://schemas.microsoft.com/office/drawing/2016/5/13/chartex" xmlns:cx8="http://schemas.microsoft.com/office/drawing/2016/5/14/chartex" xmlns:mc="http://schemas.openxmlformats.org/markup-compatibility/2006" xmlns:aink="http://schemas.microsoft.com/office/drawing/2016/ink" xmlns:am3d="http://schemas.microsoft.com/office/drawing/2017/model3d" xmlns:o="urn:schemas-microsoft-com:office:office" xmlns:r="http://schemas.openxmlformats.org/officeDocument/2006/relationships" xmlns:m="http://schemas.openxmlformats.org/officeDocument/2006/math" xmlns:v="urn:schemas-microsoft-com:vml" xmlns:wp14="http://schemas.microsoft.com/office/word/2010/wordprocessingDrawing" xmlns:wp="http://schemas.openxmlformats.org/drawingml/2006/wordprocessingDrawing" xmlns:w10="urn:schemas-microsoft-com:office:word" xmlns:w="http://schemas.openxmlformats.org/wordprocessingml/2006/main" xmlns:w14="http://schemas.microsoft.com/office/word/2010/wordml" xmlns:w15="http://schemas.microsoft.com/office/word/2012/wordml" xmlns:w16cex="http://schemas.microsoft.com/office/word/2018/wordml/cex" xmlns:w16cid="http://schemas.microsoft.com/office/word/2016/wordml/cid" xmlns:w16="http://schemas.microsoft.com/office/word/2018/wordml" xmlns:w16sdtdh="http://schemas.microsoft.com/office/word/2020/wordml/sdtdatahash" xmlns:w16se="http://schemas.microsoft.com/office/word/2015/wordml/symex" xmlns:wpg="http://schemas.microsoft.com/office/word/2010/wordprocessingGroup" xmlns:wpi="http://schemas.microsoft.com/office/word/2010/wordprocessingInk" xmlns:wne="http://schemas.microsoft.com/office/word/2006/wordml" xmlns:wps="http://schemas.microsoft.com/office/word/2010/wordprocessingShape" mc:Ignorable="w14 w15 w16se w16cid w16 w16cex w16sdtdh wp14">
+  <w16cid:commentId w16cid:paraId="1899C19A" w16cid:durableId="268A9131"/>
+  <w16cid:commentId w16cid:paraId="4599E694" w16cid:durableId="268A9255"/>
+  <w16cid:commentId w16cid:paraId="0E41293B" w16cid:durableId="268A941B"/>
+  <w16cid:commentId w16cid:paraId="696BE304" w16cid:durableId="268CF3D5"/>
+  <w16cid:commentId w16cid:paraId="1687F15E" w16cid:durableId="268CF4A0"/>
+  <w16cid:commentId w16cid:paraId="02371BC8" w16cid:durableId="268CF571"/>
+  <w16cid:commentId w16cid:paraId="39D72286" w16cid:durableId="268CF722"/>
+</w16cid:commentsIds>
 </file>
 
 <file path=word/endnotes.xml><?xml version="1.0" encoding="utf-8"?>
@@ -1723,22 +1831,7 @@
       <w:ptab w:relativeTo="margin" w:alignment="right" w:leader="none"/>
     </w:r>
     <w:r>
-      <w:fldChar w:fldCharType="begin"/>
-    </w:r>
-    <w:r>
-      <w:instrText xml:space="preserve"> DATE \@ "M/d/yyyy" </w:instrText>
-    </w:r>
-    <w:r>
-      <w:fldChar w:fldCharType="separate"/>
-    </w:r>
-    <w:r>
-      <w:rPr>
-        <w:noProof/>
-      </w:rPr>
-      <w:t>4/21/2021</w:t>
-    </w:r>
-    <w:r>
-      <w:fldChar w:fldCharType="end"/>
+      <w:t>8/18/2022</w:t>
     </w:r>
   </w:p>
 </w:ftr>
@@ -2450,6 +2543,119 @@
     </w:lvl>
   </w:abstractNum>
   <w:abstractNum w:abstractNumId="6" w15:restartNumberingAfterBreak="0">
+    <w:nsid w:val="51D5152D"/>
+    <w:multiLevelType w:val="hybridMultilevel"/>
+    <w:tmpl w:val="0520F8D8"/>
+    <w:lvl w:ilvl="0" w:tplc="04090001">
+      <w:start w:val="1"/>
+      <w:numFmt w:val="bullet"/>
+      <w:lvlText w:val=""/>
+      <w:lvlJc w:val="left"/>
+      <w:pPr>
+        <w:ind w:left="720" w:hanging="360"/>
+      </w:pPr>
+      <w:rPr>
+        <w:rFonts w:ascii="Symbol" w:hAnsi="Symbol" w:hint="default"/>
+      </w:rPr>
+    </w:lvl>
+    <w:lvl w:ilvl="1" w:tplc="04090003">
+      <w:start w:val="1"/>
+      <w:numFmt w:val="bullet"/>
+      <w:lvlText w:val="o"/>
+      <w:lvlJc w:val="left"/>
+      <w:pPr>
+        <w:ind w:left="1440" w:hanging="360"/>
+      </w:pPr>
+      <w:rPr>
+        <w:rFonts w:ascii="Courier New" w:hAnsi="Courier New" w:cs="Courier New" w:hint="default"/>
+      </w:rPr>
+    </w:lvl>
+    <w:lvl w:ilvl="2" w:tplc="04090005" w:tentative="1">
+      <w:start w:val="1"/>
+      <w:numFmt w:val="bullet"/>
+      <w:lvlText w:val=""/>
+      <w:lvlJc w:val="left"/>
+      <w:pPr>
+        <w:ind w:left="2160" w:hanging="360"/>
+      </w:pPr>
+      <w:rPr>
+        <w:rFonts w:ascii="Wingdings" w:hAnsi="Wingdings" w:hint="default"/>
+      </w:rPr>
+    </w:lvl>
+    <w:lvl w:ilvl="3" w:tplc="04090001" w:tentative="1">
+      <w:start w:val="1"/>
+      <w:numFmt w:val="bullet"/>
+      <w:lvlText w:val=""/>
+      <w:lvlJc w:val="left"/>
+      <w:pPr>
+        <w:ind w:left="2880" w:hanging="360"/>
+      </w:pPr>
+      <w:rPr>
+        <w:rFonts w:ascii="Symbol" w:hAnsi="Symbol" w:hint="default"/>
+      </w:rPr>
+    </w:lvl>
+    <w:lvl w:ilvl="4" w:tplc="04090003" w:tentative="1">
+      <w:start w:val="1"/>
+      <w:numFmt w:val="bullet"/>
+      <w:lvlText w:val="o"/>
+      <w:lvlJc w:val="left"/>
+      <w:pPr>
+        <w:ind w:left="3600" w:hanging="360"/>
+      </w:pPr>
+      <w:rPr>
+        <w:rFonts w:ascii="Courier New" w:hAnsi="Courier New" w:cs="Courier New" w:hint="default"/>
+      </w:rPr>
+    </w:lvl>
+    <w:lvl w:ilvl="5" w:tplc="04090005" w:tentative="1">
+      <w:start w:val="1"/>
+      <w:numFmt w:val="bullet"/>
+      <w:lvlText w:val=""/>
+      <w:lvlJc w:val="left"/>
+      <w:pPr>
+        <w:ind w:left="4320" w:hanging="360"/>
+      </w:pPr>
+      <w:rPr>
+        <w:rFonts w:ascii="Wingdings" w:hAnsi="Wingdings" w:hint="default"/>
+      </w:rPr>
+    </w:lvl>
+    <w:lvl w:ilvl="6" w:tplc="04090001" w:tentative="1">
+      <w:start w:val="1"/>
+      <w:numFmt w:val="bullet"/>
+      <w:lvlText w:val=""/>
+      <w:lvlJc w:val="left"/>
+      <w:pPr>
+        <w:ind w:left="5040" w:hanging="360"/>
+      </w:pPr>
+      <w:rPr>
+        <w:rFonts w:ascii="Symbol" w:hAnsi="Symbol" w:hint="default"/>
+      </w:rPr>
+    </w:lvl>
+    <w:lvl w:ilvl="7" w:tplc="04090003" w:tentative="1">
+      <w:start w:val="1"/>
+      <w:numFmt w:val="bullet"/>
+      <w:lvlText w:val="o"/>
+      <w:lvlJc w:val="left"/>
+      <w:pPr>
+        <w:ind w:left="5760" w:hanging="360"/>
+      </w:pPr>
+      <w:rPr>
+        <w:rFonts w:ascii="Courier New" w:hAnsi="Courier New" w:cs="Courier New" w:hint="default"/>
+      </w:rPr>
+    </w:lvl>
+    <w:lvl w:ilvl="8" w:tplc="04090005" w:tentative="1">
+      <w:start w:val="1"/>
+      <w:numFmt w:val="bullet"/>
+      <w:lvlText w:val=""/>
+      <w:lvlJc w:val="left"/>
+      <w:pPr>
+        <w:ind w:left="6480" w:hanging="360"/>
+      </w:pPr>
+      <w:rPr>
+        <w:rFonts w:ascii="Wingdings" w:hAnsi="Wingdings" w:hint="default"/>
+      </w:rPr>
+    </w:lvl>
+  </w:abstractNum>
+  <w:abstractNum w:abstractNumId="7" w15:restartNumberingAfterBreak="0">
     <w:nsid w:val="5D694D04"/>
     <w:multiLevelType w:val="hybridMultilevel"/>
     <w:tmpl w:val="913E6322"/>
@@ -2562,7 +2768,7 @@
       </w:rPr>
     </w:lvl>
   </w:abstractNum>
-  <w:abstractNum w:abstractNumId="7" w15:restartNumberingAfterBreak="0">
+  <w:abstractNum w:abstractNumId="8" w15:restartNumberingAfterBreak="0">
     <w:nsid w:val="675B579E"/>
     <w:multiLevelType w:val="hybridMultilevel"/>
     <w:tmpl w:val="1BB6851C"/>
@@ -2675,7 +2881,7 @@
       </w:rPr>
     </w:lvl>
   </w:abstractNum>
-  <w:abstractNum w:abstractNumId="8" w15:restartNumberingAfterBreak="0">
+  <w:abstractNum w:abstractNumId="9" w15:restartNumberingAfterBreak="0">
     <w:nsid w:val="69541872"/>
     <w:multiLevelType w:val="hybridMultilevel"/>
     <w:tmpl w:val="07F6DED0"/>
@@ -2788,10 +2994,10 @@
       </w:rPr>
     </w:lvl>
   </w:abstractNum>
-  <w:abstractNum w:abstractNumId="9" w15:restartNumberingAfterBreak="0">
+  <w:abstractNum w:abstractNumId="10" w15:restartNumberingAfterBreak="0">
     <w:nsid w:val="769E5AA4"/>
     <w:multiLevelType w:val="hybridMultilevel"/>
-    <w:tmpl w:val="3A3C9BAE"/>
+    <w:tmpl w:val="3F7A881C"/>
     <w:lvl w:ilvl="0" w:tplc="04090001">
       <w:start w:val="1"/>
       <w:numFmt w:val="bullet"/>
@@ -2816,92 +3022,92 @@
         <w:rFonts w:ascii="Courier New" w:hAnsi="Courier New" w:cs="Courier New" w:hint="default"/>
       </w:rPr>
     </w:lvl>
-    <w:lvl w:ilvl="2" w:tplc="04090005">
+    <w:lvl w:ilvl="2" w:tplc="04090011">
+      <w:start w:val="1"/>
+      <w:numFmt w:val="decimal"/>
+      <w:lvlText w:val="%3)"/>
+      <w:lvlJc w:val="left"/>
+      <w:pPr>
+        <w:ind w:left="2160" w:hanging="360"/>
+      </w:pPr>
+      <w:rPr>
+        <w:rFonts w:hint="default"/>
+      </w:rPr>
+    </w:lvl>
+    <w:lvl w:ilvl="3" w:tplc="04090001">
+      <w:start w:val="1"/>
+      <w:numFmt w:val="bullet"/>
+      <w:lvlText w:val=""/>
+      <w:lvlJc w:val="left"/>
+      <w:pPr>
+        <w:ind w:left="2880" w:hanging="360"/>
+      </w:pPr>
+      <w:rPr>
+        <w:rFonts w:ascii="Symbol" w:hAnsi="Symbol" w:hint="default"/>
+      </w:rPr>
+    </w:lvl>
+    <w:lvl w:ilvl="4" w:tplc="04090003">
+      <w:start w:val="1"/>
+      <w:numFmt w:val="bullet"/>
+      <w:lvlText w:val="o"/>
+      <w:lvlJc w:val="left"/>
+      <w:pPr>
+        <w:ind w:left="2340" w:hanging="360"/>
+      </w:pPr>
+      <w:rPr>
+        <w:rFonts w:ascii="Courier New" w:hAnsi="Courier New" w:cs="Courier New" w:hint="default"/>
+      </w:rPr>
+    </w:lvl>
+    <w:lvl w:ilvl="5" w:tplc="04090005">
       <w:start w:val="1"/>
       <w:numFmt w:val="bullet"/>
       <w:lvlText w:val=""/>
       <w:lvlJc w:val="left"/>
       <w:pPr>
-        <w:ind w:left="2160" w:hanging="360"/>
+        <w:ind w:left="4320" w:hanging="360"/>
       </w:pPr>
       <w:rPr>
         <w:rFonts w:ascii="Wingdings" w:hAnsi="Wingdings" w:hint="default"/>
       </w:rPr>
     </w:lvl>
-    <w:lvl w:ilvl="3" w:tplc="04090001">
+    <w:lvl w:ilvl="6" w:tplc="04090001">
       <w:start w:val="1"/>
       <w:numFmt w:val="bullet"/>
       <w:lvlText w:val=""/>
       <w:lvlJc w:val="left"/>
       <w:pPr>
-        <w:ind w:left="2880" w:hanging="360"/>
+        <w:ind w:left="5040" w:hanging="360"/>
       </w:pPr>
       <w:rPr>
         <w:rFonts w:ascii="Symbol" w:hAnsi="Symbol" w:hint="default"/>
       </w:rPr>
     </w:lvl>
-    <w:lvl w:ilvl="4" w:tplc="04090003">
+    <w:lvl w:ilvl="7" w:tplc="04090003" w:tentative="1">
       <w:start w:val="1"/>
       <w:numFmt w:val="bullet"/>
       <w:lvlText w:val="o"/>
       <w:lvlJc w:val="left"/>
       <w:pPr>
-        <w:ind w:left="3600" w:hanging="360"/>
+        <w:ind w:left="5760" w:hanging="360"/>
       </w:pPr>
       <w:rPr>
         <w:rFonts w:ascii="Courier New" w:hAnsi="Courier New" w:cs="Courier New" w:hint="default"/>
       </w:rPr>
     </w:lvl>
-    <w:lvl w:ilvl="5" w:tplc="04090005">
+    <w:lvl w:ilvl="8" w:tplc="04090005" w:tentative="1">
       <w:start w:val="1"/>
       <w:numFmt w:val="bullet"/>
       <w:lvlText w:val=""/>
       <w:lvlJc w:val="left"/>
       <w:pPr>
-        <w:ind w:left="4320" w:hanging="360"/>
+        <w:ind w:left="6480" w:hanging="360"/>
       </w:pPr>
       <w:rPr>
         <w:rFonts w:ascii="Wingdings" w:hAnsi="Wingdings" w:hint="default"/>
       </w:rPr>
     </w:lvl>
-    <w:lvl w:ilvl="6" w:tplc="04090001">
-      <w:start w:val="1"/>
-      <w:numFmt w:val="bullet"/>
-      <w:lvlText w:val=""/>
-      <w:lvlJc w:val="left"/>
-      <w:pPr>
-        <w:ind w:left="5040" w:hanging="360"/>
-      </w:pPr>
-      <w:rPr>
-        <w:rFonts w:ascii="Symbol" w:hAnsi="Symbol" w:hint="default"/>
-      </w:rPr>
-    </w:lvl>
-    <w:lvl w:ilvl="7" w:tplc="04090003" w:tentative="1">
-      <w:start w:val="1"/>
-      <w:numFmt w:val="bullet"/>
-      <w:lvlText w:val="o"/>
-      <w:lvlJc w:val="left"/>
-      <w:pPr>
-        <w:ind w:left="5760" w:hanging="360"/>
-      </w:pPr>
-      <w:rPr>
-        <w:rFonts w:ascii="Courier New" w:hAnsi="Courier New" w:cs="Courier New" w:hint="default"/>
-      </w:rPr>
-    </w:lvl>
-    <w:lvl w:ilvl="8" w:tplc="04090005" w:tentative="1">
-      <w:start w:val="1"/>
-      <w:numFmt w:val="bullet"/>
-      <w:lvlText w:val=""/>
-      <w:lvlJc w:val="left"/>
-      <w:pPr>
-        <w:ind w:left="6480" w:hanging="360"/>
-      </w:pPr>
-      <w:rPr>
-        <w:rFonts w:ascii="Wingdings" w:hAnsi="Wingdings" w:hint="default"/>
-      </w:rPr>
-    </w:lvl>
   </w:abstractNum>
-  <w:abstractNum w:abstractNumId="10" w15:restartNumberingAfterBreak="0">
+  <w:abstractNum w:abstractNumId="11" w15:restartNumberingAfterBreak="0">
     <w:nsid w:val="7D6B4F71"/>
     <w:multiLevelType w:val="hybridMultilevel"/>
     <w:tmpl w:val="CA326046"/>
@@ -3021,19 +3227,19 @@
     <w:abstractNumId w:val="4"/>
   </w:num>
   <w:num w:numId="3">
-    <w:abstractNumId w:val="8"/>
+    <w:abstractNumId w:val="9"/>
   </w:num>
   <w:num w:numId="4">
-    <w:abstractNumId w:val="10"/>
+    <w:abstractNumId w:val="11"/>
   </w:num>
   <w:num w:numId="5">
     <w:abstractNumId w:val="1"/>
   </w:num>
   <w:num w:numId="6">
-    <w:abstractNumId w:val="7"/>
+    <w:abstractNumId w:val="8"/>
   </w:num>
   <w:num w:numId="7">
-    <w:abstractNumId w:val="6"/>
+    <w:abstractNumId w:val="7"/>
   </w:num>
   <w:num w:numId="8">
     <w:abstractNumId w:val="3"/>
@@ -3042,10 +3248,13 @@
     <w:abstractNumId w:val="0"/>
   </w:num>
   <w:num w:numId="10">
-    <w:abstractNumId w:val="9"/>
+    <w:abstractNumId w:val="10"/>
   </w:num>
   <w:num w:numId="11">
     <w:abstractNumId w:val="5"/>
+  </w:num>
+  <w:num w:numId="12">
+    <w:abstractNumId w:val="6"/>
   </w:num>
 </w:numbering>
 </file>
@@ -4221,7 +4430,7 @@
 </file>
 
 <file path=customXml/itemProps1.xml><?xml version="1.0" encoding="utf-8"?>
-<ds:datastoreItem xmlns:ds="http://schemas.openxmlformats.org/officeDocument/2006/customXml" ds:itemID="{BA73990C-1722-4E4F-870B-A1DA86F9BAC5}">
+<ds:datastoreItem xmlns:ds="http://schemas.openxmlformats.org/officeDocument/2006/customXml" ds:itemID="{B0915C27-F5B1-438B-9150-5EAEB834DD7C}">
   <ds:schemaRefs>
     <ds:schemaRef ds:uri="http://schemas.openxmlformats.org/officeDocument/2006/bibliography"/>
   </ds:schemaRefs>
